--- a/Document Files/DOL.docx
+++ b/Document Files/DOL.docx
@@ -93,80 +93,78 @@
           <w:szCs w:val="32"/>
         </w:rPr>
       </w:pPr>
-    </w:p>
-    <w:p>
-      <w:pPr>
+      <w:r>
         <w:rPr>
           <w:b/>
           <w:bCs/>
           <w:sz w:val="32"/>
           <w:szCs w:val="32"/>
         </w:rPr>
-      </w:pPr>
-      <w:r>
+        <w:t>FIRST USE:</w:t>
+      </w:r>
+    </w:p>
+    <w:p>
+      <w:r>
+        <w:t>When a user first downloads the app, they will see a screen that has 3 panels that display what AnimalTrack is and what it is about. Then, they will be redirected to the welcome page where they can choose between sign up or login.</w:t>
+      </w:r>
+      <w:r>
+        <w:t xml:space="preserve"> The default will be sign up because if a user downloads the app, they are likely that they never used it before, and they don’t have an account. </w:t>
+      </w:r>
+      <w:r>
+        <w:t>When a user already downloaded the app and has already created an account or logged in, and they go to AnimalTrack again, they will be automatically signed in and be able to use the app</w:t>
+      </w:r>
+      <w:r>
+        <w:t>, this is because for more accessibility and they do not have to log in every time</w:t>
+      </w:r>
+      <w:r>
+        <w:t>.</w:t>
+      </w:r>
+      <w:r>
+        <w:t xml:space="preserve"> </w:t>
+      </w:r>
+      <w:r>
+        <w:t>When a user created the account somewhere else, for example in the AnimalTrack website, then they still will need to log in manually when they first download</w:t>
+      </w:r>
+      <w:r>
+        <w:t xml:space="preserve"> the app</w:t>
+      </w:r>
+      <w:r>
+        <w:t>. Then they will automatically be signed in if they first logged or created an account</w:t>
+      </w:r>
+      <w:r>
+        <w:t xml:space="preserve"> the next time they log on</w:t>
+      </w:r>
+      <w:r>
+        <w:t>.</w:t>
+      </w:r>
+    </w:p>
+    <w:p>
+      <w:pPr>
         <w:rPr>
           <w:b/>
           <w:bCs/>
           <w:sz w:val="32"/>
           <w:szCs w:val="32"/>
         </w:rPr>
-        <w:t>FIRST USE:</w:t>
-      </w:r>
-    </w:p>
-    <w:p>
-      <w:r>
-        <w:t>When a user first downloads the app, they will see a screen that has 3 panels that display what AnimalTrack is and what it is about. Then, they will be redirected to the welcome page where they can choose between sign up or login.</w:t>
-      </w:r>
-      <w:r>
-        <w:t xml:space="preserve"> The default will be sign up because if a user downloads the app, they are likely that they never used it before, and they don’t have an account. </w:t>
-      </w:r>
-      <w:r>
-        <w:t>When a user already downloaded the app and has already created an account or logged in, and they go to AnimalTrack again, they will be automatically signed in and be able to use the app</w:t>
-      </w:r>
-      <w:r>
-        <w:t>, this is because for more accessibility and they do not have to log in every time</w:t>
-      </w:r>
-      <w:r>
-        <w:t>.</w:t>
-      </w:r>
-      <w:r>
-        <w:t xml:space="preserve"> </w:t>
-      </w:r>
-      <w:r>
-        <w:t>When a user created the account somewhere else, for example in the AnimalTrack website, then they still will need to log in manually when they first download</w:t>
-      </w:r>
-      <w:r>
-        <w:t xml:space="preserve"> the app</w:t>
-      </w:r>
-      <w:r>
-        <w:t>. Then they will automatically be signed in if they first logged or created an account</w:t>
-      </w:r>
-      <w:r>
-        <w:t xml:space="preserve"> the next time they log on</w:t>
-      </w:r>
-      <w:r>
-        <w:t>.</w:t>
-      </w:r>
-    </w:p>
-    <w:p>
-      <w:pPr>
+      </w:pPr>
+      <w:r>
         <w:rPr>
           <w:b/>
           <w:bCs/>
           <w:sz w:val="32"/>
           <w:szCs w:val="32"/>
         </w:rPr>
-      </w:pPr>
-    </w:p>
-    <w:p>
-      <w:pPr>
+        <w:t>POSTING</w:t>
+      </w:r>
+      <w:r>
         <w:rPr>
           <w:b/>
           <w:bCs/>
           <w:sz w:val="32"/>
           <w:szCs w:val="32"/>
         </w:rPr>
-      </w:pPr>
+        <w:t>/UPLOADING</w:t>
+      </w:r>
       <w:r>
         <w:rPr>
           <w:b/>
@@ -174,17 +172,41 @@
           <w:sz w:val="32"/>
           <w:szCs w:val="32"/>
         </w:rPr>
-        <w:t>POSTING</w:t>
-      </w:r>
-      <w:r>
+        <w:t>:</w:t>
+      </w:r>
+    </w:p>
+    <w:p>
+      <w:r>
+        <w:t>A user can see their posts</w:t>
+      </w:r>
+      <w:r>
+        <w:t>/uploaded photos of animals/insects</w:t>
+      </w:r>
+      <w:r>
+        <w:t xml:space="preserve"> in a bordered circle around the image to make the user seem more interested and excited to add more. The limit of how much images can crowd together is no more than 10 photos </w:t>
+      </w:r>
+      <w:r>
+        <w:t xml:space="preserve">that </w:t>
+      </w:r>
+      <w:r>
+        <w:t>can be in the almost same place. After the limit, the older photos will disappear and be replaced by the new ones</w:t>
+      </w:r>
+      <w:r>
+        <w:t xml:space="preserve"> taken</w:t>
+      </w:r>
+      <w:r>
+        <w:t>.</w:t>
+      </w:r>
+    </w:p>
+    <w:p>
+      <w:pPr>
         <w:rPr>
           <w:b/>
           <w:bCs/>
           <w:sz w:val="32"/>
           <w:szCs w:val="32"/>
         </w:rPr>
-        <w:t>/UPLOADING</w:t>
-      </w:r>
+      </w:pPr>
       <w:r>
         <w:rPr>
           <w:b/>
@@ -192,30 +214,12 @@
           <w:sz w:val="32"/>
           <w:szCs w:val="32"/>
         </w:rPr>
-        <w:t>:</w:t>
-      </w:r>
-    </w:p>
-    <w:p>
-      <w:r>
-        <w:t>A user can see their posts</w:t>
-      </w:r>
-      <w:r>
-        <w:t>/uploaded photos of animals/insects</w:t>
-      </w:r>
-      <w:r>
-        <w:t xml:space="preserve"> in a bordered circle around the image to make the user seem more interested and excited to add more. The limit of how much images can crowd together is no more than 10 photos </w:t>
-      </w:r>
-      <w:r>
-        <w:t xml:space="preserve">that </w:t>
-      </w:r>
-      <w:r>
-        <w:t>can be in the almost same place. After the limit, the older photos will disappear and be replaced by the new ones</w:t>
-      </w:r>
-      <w:r>
-        <w:t xml:space="preserve"> taken</w:t>
-      </w:r>
-      <w:r>
-        <w:t>.</w:t>
+        <w:t>TAKING A PHOTO:</w:t>
+      </w:r>
+    </w:p>
+    <w:p>
+      <w:r>
+        <w:t xml:space="preserve">To take a photo, go to the bottom taskbar and click the camera icon. Then move the phone to the desired location to take a picture. After that picture is taken, the user has a choice to cancel that picture or to use this picture. After that, there is a box that shows what the AI decided it was. If the recognition was incorrect, the user can skip the identification and just leave the picture instead. </w:t>
       </w:r>
     </w:p>
     <w:p>
@@ -227,40 +231,110 @@
           <w:szCs w:val="32"/>
         </w:rPr>
       </w:pPr>
-    </w:p>
-    <w:p>
-      <w:pPr>
+      <w:r>
         <w:rPr>
           <w:b/>
           <w:bCs/>
           <w:sz w:val="32"/>
           <w:szCs w:val="32"/>
         </w:rPr>
-      </w:pPr>
-      <w:r>
+        <w:t>HOME PAGE:</w:t>
+      </w:r>
+    </w:p>
+    <w:p>
+      <w:r>
+        <w:t>A location pointer mark will show up on the user’s location, but not detailed precision that shows the house, because of privacy and safety reasons.</w:t>
+      </w:r>
+      <w:r>
+        <w:t xml:space="preserve"> </w:t>
+      </w:r>
+      <w:r>
+        <w:t>When a user zooms out of the home page map, then the photos will disappear at a certain degree and show the score of each community and section.</w:t>
+      </w:r>
+      <w:r>
+        <w:t xml:space="preserve"> </w:t>
+      </w:r>
+      <w:r>
+        <w:t xml:space="preserve">The search bar is used </w:t>
+      </w:r>
+      <w:r>
+        <w:t xml:space="preserve">only </w:t>
+      </w:r>
+      <w:r>
+        <w:t>to go to a certain location that the user types of.</w:t>
+      </w:r>
+      <w:r>
+        <w:t xml:space="preserve"> </w:t>
+      </w:r>
+      <w:r>
+        <w:t>The map will show a small, thin, and visible border line that separates sections and communities.</w:t>
+      </w:r>
+      <w:r>
+        <w:t xml:space="preserve"> </w:t>
+      </w:r>
+      <w:r>
+        <w:t xml:space="preserve">When another user clicks on an image that someone else took, they will go to another page and see a larger scale of the image and descriptions that the uploader put, </w:t>
+      </w:r>
+      <w:r>
+        <w:t>such as the comments and likes.</w:t>
+      </w:r>
+    </w:p>
+    <w:p>
+      <w:pPr>
         <w:rPr>
           <w:b/>
           <w:bCs/>
           <w:sz w:val="32"/>
           <w:szCs w:val="32"/>
         </w:rPr>
-        <w:t>TAKING A PHOTO:</w:t>
-      </w:r>
-    </w:p>
-    <w:p>
-      <w:r>
-        <w:t xml:space="preserve">To take a photo, go to the bottom taskbar and click the camera icon. Then move the phone to the desired location to take a picture. After that picture is taken, the user has a choice to cancel that picture or to use this picture. After that, there is a box that shows what the AI decided it was. If the recognition was incorrect, the user can skip the identification and just leave the picture instead. </w:t>
-      </w:r>
-    </w:p>
-    <w:p>
-      <w:pPr>
+      </w:pPr>
+      <w:r>
         <w:rPr>
           <w:b/>
           <w:bCs/>
           <w:sz w:val="32"/>
           <w:szCs w:val="32"/>
         </w:rPr>
-      </w:pPr>
+        <w:t>SETTINGS:</w:t>
+      </w:r>
+    </w:p>
+    <w:p>
+      <w:r>
+        <w:t>The different tabs in the settings bar are the following unordered list: about us, privacy</w:t>
+      </w:r>
+      <w:r>
+        <w:t>, community leader</w:t>
+      </w:r>
+      <w:r>
+        <w:t xml:space="preserve">, terms of conditions, edit profile, reset password, log out, and manage. When they click about us, they see a tab that displays the contributors to this app project and the sources we used, i.e., images from the web. The privacy tab shows a legal document that contains how AnimalTrack uses the </w:t>
+      </w:r>
+      <w:r>
+        <w:lastRenderedPageBreak/>
+        <w:t xml:space="preserve">customer’s privacy and acknowledge them that the app uses certain features. </w:t>
+      </w:r>
+      <w:r>
+        <w:t xml:space="preserve">If they tap community leader, then the page will show what a community leader is and there is a button that you click to register as one, then you must complete all the tasks. </w:t>
+      </w:r>
+      <w:r>
+        <w:t>The tab terms of conditions (TC) is another legal document that says how the user should operate on AnimalTrack.</w:t>
+      </w:r>
+      <w:r>
+        <w:t xml:space="preserve"> Edit profile allows you to change password and edit profile picture. Manage will make the user be able to toggle between storing taken photos in the iPhone’s album, or on the cloud of </w:t>
+      </w:r>
+      <w:r>
+        <w:t>AnimalTrack</w:t>
+      </w:r>
+      <w:r>
+        <w:t xml:space="preserve">. At default, it will store on the cloud because putting them on the album will </w:t>
+      </w:r>
+      <w:proofErr w:type="gramStart"/>
+      <w:r>
+        <w:t>take up</w:t>
+      </w:r>
+      <w:proofErr w:type="gramEnd"/>
+      <w:r>
+        <w:t xml:space="preserve"> space, which is not favorable. </w:t>
+      </w:r>
     </w:p>
     <w:p>
       <w:pPr>
@@ -278,151 +352,6 @@
           <w:sz w:val="32"/>
           <w:szCs w:val="32"/>
         </w:rPr>
-        <w:t>HOME PAGE:</w:t>
-      </w:r>
-    </w:p>
-    <w:p>
-      <w:r>
-        <w:t>A location pointer mark will show up on the user’s location, but not detailed precision that shows the house, because of privacy and safety reasons.</w:t>
-      </w:r>
-      <w:r>
-        <w:t xml:space="preserve"> </w:t>
-      </w:r>
-      <w:r>
-        <w:t>When a user zooms out of the home page map, then the photos will disappear at a certain degree and show the score of each community and section.</w:t>
-      </w:r>
-      <w:r>
-        <w:t xml:space="preserve"> </w:t>
-      </w:r>
-      <w:r>
-        <w:t xml:space="preserve">The search bar is used </w:t>
-      </w:r>
-      <w:r>
-        <w:t xml:space="preserve">only </w:t>
-      </w:r>
-      <w:r>
-        <w:t>to go to a certain location that the user types of.</w:t>
-      </w:r>
-      <w:r>
-        <w:t xml:space="preserve"> </w:t>
-      </w:r>
-      <w:r>
-        <w:t>The map will show a small, thin, and visible border line that separates sections and communities.</w:t>
-      </w:r>
-      <w:r>
-        <w:t xml:space="preserve"> </w:t>
-      </w:r>
-      <w:r>
-        <w:t xml:space="preserve">When another user clicks on an image that </w:t>
-      </w:r>
-      <w:r>
-        <w:lastRenderedPageBreak/>
-        <w:t xml:space="preserve">someone else took, they will go to another page and see a larger scale of the image and descriptions that the uploader put, </w:t>
-      </w:r>
-      <w:r>
-        <w:t>such as the comments and likes.</w:t>
-      </w:r>
-    </w:p>
-    <w:p>
-      <w:pPr>
-        <w:rPr>
-          <w:b/>
-          <w:bCs/>
-          <w:sz w:val="32"/>
-          <w:szCs w:val="32"/>
-        </w:rPr>
-      </w:pPr>
-    </w:p>
-    <w:p>
-      <w:pPr>
-        <w:rPr>
-          <w:b/>
-          <w:bCs/>
-          <w:sz w:val="32"/>
-          <w:szCs w:val="32"/>
-        </w:rPr>
-      </w:pPr>
-    </w:p>
-    <w:p>
-      <w:pPr>
-        <w:rPr>
-          <w:b/>
-          <w:bCs/>
-          <w:sz w:val="32"/>
-          <w:szCs w:val="32"/>
-        </w:rPr>
-      </w:pPr>
-    </w:p>
-    <w:p>
-      <w:pPr>
-        <w:rPr>
-          <w:b/>
-          <w:bCs/>
-          <w:sz w:val="32"/>
-          <w:szCs w:val="32"/>
-        </w:rPr>
-      </w:pPr>
-      <w:r>
-        <w:rPr>
-          <w:b/>
-          <w:bCs/>
-          <w:sz w:val="32"/>
-          <w:szCs w:val="32"/>
-        </w:rPr>
-        <w:t>SETTINGS:</w:t>
-      </w:r>
-    </w:p>
-    <w:p>
-      <w:r>
-        <w:t>The different tabs in the settings bar are the following unordered list: about us, privacy</w:t>
-      </w:r>
-      <w:r>
-        <w:t>, community leader</w:t>
-      </w:r>
-      <w:r>
-        <w:t xml:space="preserve">, terms of conditions, edit profile, reset password, log out, and manage. When they click about us, they see a tab that displays the contributors to this app project and the sources we used, i.e., images from the web. The privacy tab shows a legal document that contains how AnimalTrack uses the customer’s privacy and acknowledge them that the app uses certain features. </w:t>
-      </w:r>
-      <w:r>
-        <w:t xml:space="preserve">If they tap community leader, then the page will show what a community leader is and there is a button that you click to register as one, then you must complete all the tasks. </w:t>
-      </w:r>
-      <w:r>
-        <w:t>The tab terms of conditions (TC) is another legal document that says how the user should operate on AnimalTrack.</w:t>
-      </w:r>
-      <w:r>
-        <w:t xml:space="preserve"> Edit profile allows you to change password and edit profile picture. Manage will make the user be able to toggle between storing taken photos in the iPhone’s album, or on the cloud of </w:t>
-      </w:r>
-      <w:r>
-        <w:t>AnimalTrack</w:t>
-      </w:r>
-      <w:r>
-        <w:t xml:space="preserve">. At default, it will store on the cloud because putting them on the album will </w:t>
-      </w:r>
-      <w:proofErr w:type="gramStart"/>
-      <w:r>
-        <w:t>take up</w:t>
-      </w:r>
-      <w:proofErr w:type="gramEnd"/>
-      <w:r>
-        <w:t xml:space="preserve"> space, which is not favorable. </w:t>
-      </w:r>
-    </w:p>
-    <w:p/>
-    <w:p>
-      <w:pPr>
-        <w:rPr>
-          <w:b/>
-          <w:bCs/>
-          <w:sz w:val="32"/>
-          <w:szCs w:val="32"/>
-        </w:rPr>
-      </w:pPr>
-      <w:r>
-        <w:rPr>
-          <w:b/>
-          <w:bCs/>
-          <w:sz w:val="32"/>
-          <w:szCs w:val="32"/>
-        </w:rPr>
         <w:t>GRAPHING:</w:t>
       </w:r>
     </w:p>
@@ -434,7 +363,6 @@
         <w:t xml:space="preserve"> The icon of the graph should be easily accessed by interested users, and when they click on a thumbnail on the explore map, they will also see a small version of a graph concerning only that species over the past year or two.</w:t>
       </w:r>
     </w:p>
-    <w:p/>
     <w:p>
       <w:pPr>
         <w:rPr>
@@ -485,7 +413,6 @@
         <w:t>app box that says confirmation code, and he can type their new password.</w:t>
       </w:r>
     </w:p>
-    <w:p/>
     <w:p>
       <w:pPr>
         <w:rPr>
@@ -507,7 +434,6 @@
     </w:p>
     <w:p>
       <w:r>
-        <w:lastRenderedPageBreak/>
         <w:t>The 3 steps for users to become a community leader is to be in the top 10% of their community (They first have to be in the community), have more than 500 contribution points, and they must upload at least 3 photos per week to maintain their role as a community leader.</w:t>
       </w:r>
       <w:r>
@@ -524,11 +450,6 @@
       </w:r>
       <w:r>
         <w:t>.</w:t>
-      </w:r>
-    </w:p>
-    <w:p>
-      <w:r>
-        <w:t xml:space="preserve"> </w:t>
       </w:r>
     </w:p>
     <w:p>
@@ -540,23 +461,13 @@
           <w:szCs w:val="28"/>
         </w:rPr>
       </w:pPr>
-    </w:p>
-    <w:p>
-      <w:pPr>
+      <w:r>
         <w:rPr>
           <w:b/>
           <w:bCs/>
           <w:sz w:val="28"/>
           <w:szCs w:val="28"/>
         </w:rPr>
-      </w:pPr>
-      <w:r>
-        <w:rPr>
-          <w:b/>
-          <w:bCs/>
-          <w:sz w:val="28"/>
-          <w:szCs w:val="28"/>
-        </w:rPr>
         <w:t>FORUMS:</w:t>
       </w:r>
     </w:p>
@@ -577,52 +488,64 @@
           <w:szCs w:val="32"/>
         </w:rPr>
       </w:pPr>
-    </w:p>
-    <w:p>
-      <w:pPr>
+      <w:r>
         <w:rPr>
           <w:b/>
           <w:bCs/>
           <w:sz w:val="32"/>
           <w:szCs w:val="32"/>
         </w:rPr>
-      </w:pPr>
-      <w:r>
+        <w:t>SECTIONS AND COMMUNITIES:</w:t>
+      </w:r>
+    </w:p>
+    <w:p>
+      <w:r>
+        <w:t>A community is a town or city like Toronto or Calgary.</w:t>
+      </w:r>
+      <w:r>
+        <w:t xml:space="preserve"> </w:t>
+      </w:r>
+      <w:r>
+        <w:t>A section is pieces of land inside of a community that is divided by the code</w:t>
+      </w:r>
+      <w:r>
+        <w:t>, determined by the longitude and latitude.</w:t>
+      </w:r>
+      <w:r>
+        <w:t xml:space="preserve"> There are sections and communities because it creates a sense of competition and eagerness to compete with other sections or communities, and it can it more fun when uploading pictures. There will also be levels that include factors such as observations, likes, etc. </w:t>
+      </w:r>
+    </w:p>
+    <w:p/>
+    <w:p>
+      <w:pPr>
         <w:rPr>
           <w:b/>
           <w:bCs/>
           <w:sz w:val="32"/>
           <w:szCs w:val="32"/>
         </w:rPr>
-        <w:t>SECTIONS AND COMMUNITIES:</w:t>
-      </w:r>
-    </w:p>
-    <w:p>
-      <w:r>
-        <w:t>A community is a town or city like Toronto or Calgary.</w:t>
-      </w:r>
-      <w:r>
-        <w:t xml:space="preserve"> </w:t>
-      </w:r>
-      <w:r>
-        <w:t>A section is pieces of land inside of a community that is divided by the code</w:t>
-      </w:r>
-      <w:r>
-        <w:t>, determined by the longitude and latitude.</w:t>
-      </w:r>
-      <w:r>
-        <w:t xml:space="preserve"> There are sections and communities because it creates a sense of competition and eagerness to compete with other sections or communities, and it can it more fun when uploading pictures. There will also be levels that include factors such as observations, likes, etc. </w:t>
-      </w:r>
-    </w:p>
-    <w:p/>
-    <w:p>
-      <w:pPr>
+      </w:pPr>
+      <w:r>
         <w:rPr>
           <w:b/>
           <w:bCs/>
           <w:sz w:val="32"/>
           <w:szCs w:val="32"/>
         </w:rPr>
+        <w:t>LIKING:</w:t>
+      </w:r>
+    </w:p>
+    <w:p>
+      <w:r>
+        <w:t>When pressed the heart outline button when a user clicks on an image or thumbnail, the icon will turn to a filled heart, indicating that it has been pressed and the user liked an image. If a user wants to dislike an image, they only need to press the icon again and it will turn again to an outline.</w:t>
+      </w:r>
+    </w:p>
+    <w:p>
+      <w:pPr>
+        <w:rPr>
+          <w:b/>
+          <w:bCs/>
+        </w:rPr>
       </w:pPr>
       <w:r>
         <w:rPr>
@@ -631,35 +554,260 @@
           <w:sz w:val="32"/>
           <w:szCs w:val="32"/>
         </w:rPr>
-        <w:t>LIKING:</w:t>
-      </w:r>
-    </w:p>
-    <w:p>
-      <w:r>
-        <w:t>When pressed the heart outline button when a user clicks on an image or thumbnail, the icon will turn to a filled heart, indicating that it has been pressed and the user liked an image. If a user wants to dislike an image, they only need to press the icon again and it will turn again to an outline.</w:t>
-      </w:r>
-    </w:p>
-    <w:p/>
-    <w:p>
-      <w:pPr>
-        <w:rPr>
-          <w:b/>
-          <w:bCs/>
-        </w:rPr>
-      </w:pPr>
-      <w:r>
+        <w:t>COMMENTING:</w:t>
+      </w:r>
+    </w:p>
+    <w:p>
+      <w:r>
+        <w:t>The max number a user can make on an image is 45. This prevents it from spam. If a user wants to chat with someone else, they can join a forum created by the community leaders, and there will be no comment limit on that.</w:t>
+      </w:r>
+    </w:p>
+    <w:p>
+      <w:pPr>
         <w:rPr>
           <w:b/>
           <w:bCs/>
           <w:sz w:val="32"/>
           <w:szCs w:val="32"/>
         </w:rPr>
-        <w:t>COMMENTING:</w:t>
-      </w:r>
-    </w:p>
-    <w:p>
-      <w:r>
-        <w:t>The max number a user can make on an image is 45. This prevents it from spam. If a user wants to chat with someone else, they can join a forum created by the community leaders, and there will be no comment limit on that.</w:t>
+      </w:pPr>
+      <w:r>
+        <w:rPr>
+          <w:b/>
+          <w:bCs/>
+          <w:sz w:val="32"/>
+          <w:szCs w:val="32"/>
+        </w:rPr>
+        <w:t>CONTRIBUTION POINTS:</w:t>
+      </w:r>
+    </w:p>
+    <w:p>
+      <w:pPr>
+        <w:numPr>
+          <w:ilvl w:val="0"/>
+          <w:numId w:val="3"/>
+        </w:numPr>
+      </w:pPr>
+      <w:r>
+        <w:t xml:space="preserve"># of observations: </w:t>
+      </w:r>
+      <w:r>
+        <w:rPr>
+          <w:b/>
+          <w:bCs/>
+        </w:rPr>
+        <w:t>2 points</w:t>
+      </w:r>
+      <w:r>
+        <w:t xml:space="preserve"> per photo</w:t>
+      </w:r>
+    </w:p>
+    <w:p>
+      <w:pPr>
+        <w:numPr>
+          <w:ilvl w:val="0"/>
+          <w:numId w:val="3"/>
+        </w:numPr>
+      </w:pPr>
+      <w:r>
+        <w:t xml:space="preserve"># of species: </w:t>
+      </w:r>
+      <w:r>
+        <w:rPr>
+          <w:b/>
+          <w:bCs/>
+        </w:rPr>
+        <w:t xml:space="preserve">4 points </w:t>
+      </w:r>
+      <w:r>
+        <w:t>per different species that you upload</w:t>
+      </w:r>
+    </w:p>
+    <w:p>
+      <w:pPr>
+        <w:numPr>
+          <w:ilvl w:val="0"/>
+          <w:numId w:val="3"/>
+        </w:numPr>
+      </w:pPr>
+      <w:r>
+        <w:t xml:space="preserve"># of people invited: </w:t>
+      </w:r>
+      <w:r>
+        <w:rPr>
+          <w:b/>
+          <w:bCs/>
+        </w:rPr>
+        <w:t xml:space="preserve">20 points </w:t>
+      </w:r>
+      <w:r>
+        <w:t>per invited guest</w:t>
+      </w:r>
+    </w:p>
+    <w:p>
+      <w:pPr>
+        <w:numPr>
+          <w:ilvl w:val="0"/>
+          <w:numId w:val="3"/>
+        </w:numPr>
+      </w:pPr>
+      <w:r>
+        <w:t xml:space="preserve"># of posts or other elements that you shared through other social media platforms: </w:t>
+      </w:r>
+      <w:r>
+        <w:rPr>
+          <w:b/>
+          <w:bCs/>
+        </w:rPr>
+        <w:t xml:space="preserve">8 points </w:t>
+      </w:r>
+      <w:r>
+        <w:t>per share</w:t>
+      </w:r>
+    </w:p>
+    <w:p>
+      <w:pPr>
+        <w:numPr>
+          <w:ilvl w:val="0"/>
+          <w:numId w:val="3"/>
+        </w:numPr>
+      </w:pPr>
+      <w:r>
+        <w:t xml:space="preserve"># of likes obtained: </w:t>
+      </w:r>
+      <w:r>
+        <w:rPr>
+          <w:b/>
+          <w:bCs/>
+        </w:rPr>
+        <w:t xml:space="preserve">1 point </w:t>
+      </w:r>
+      <w:r>
+        <w:t>per like</w:t>
+      </w:r>
+    </w:p>
+    <w:p>
+      <w:pPr>
+        <w:numPr>
+          <w:ilvl w:val="0"/>
+          <w:numId w:val="3"/>
+        </w:numPr>
+      </w:pPr>
+      <w:r>
+        <w:t xml:space="preserve"># of likes sent: </w:t>
+      </w:r>
+      <w:r>
+        <w:rPr>
+          <w:b/>
+          <w:bCs/>
+        </w:rPr>
+        <w:t xml:space="preserve">1 point </w:t>
+      </w:r>
+      <w:r>
+        <w:t>per like</w:t>
+      </w:r>
+    </w:p>
+    <w:p>
+      <w:pPr>
+        <w:numPr>
+          <w:ilvl w:val="0"/>
+          <w:numId w:val="3"/>
+        </w:numPr>
+      </w:pPr>
+      <w:r>
+        <w:t xml:space="preserve"># of comments obtained: </w:t>
+      </w:r>
+      <w:r>
+        <w:rPr>
+          <w:b/>
+          <w:bCs/>
+        </w:rPr>
+        <w:t xml:space="preserve">1 point </w:t>
+      </w:r>
+      <w:r>
+        <w:t>per comment</w:t>
+      </w:r>
+    </w:p>
+    <w:p>
+      <w:pPr>
+        <w:numPr>
+          <w:ilvl w:val="0"/>
+          <w:numId w:val="3"/>
+        </w:numPr>
+      </w:pPr>
+      <w:r>
+        <w:t xml:space="preserve"># of comments sent: </w:t>
+      </w:r>
+      <w:r>
+        <w:rPr>
+          <w:b/>
+          <w:bCs/>
+        </w:rPr>
+        <w:t xml:space="preserve">1 point </w:t>
+      </w:r>
+      <w:r>
+        <w:t>per comment</w:t>
+      </w:r>
+    </w:p>
+    <w:p>
+      <w:pPr>
+        <w:rPr>
+          <w:b/>
+          <w:bCs/>
+          <w:sz w:val="32"/>
+          <w:szCs w:val="32"/>
+        </w:rPr>
+      </w:pPr>
+      <w:r>
+        <w:rPr>
+          <w:b/>
+          <w:bCs/>
+          <w:sz w:val="32"/>
+          <w:szCs w:val="32"/>
+        </w:rPr>
+        <w:t>AI:</w:t>
+      </w:r>
+    </w:p>
+    <w:p>
+      <w:r>
+        <w:t>The AI has a low percentage of identifying the animal/insect taken. The skip recognition function allows people to skip the AI, and only display the picture instead. Also, the user can type in manually what the animal/insect was if they 100% know what it is. If the guess is far off from the answer, people can comment and suggest new species in the comment section.</w:t>
+      </w:r>
+    </w:p>
+    <w:p>
+      <w:pPr>
+        <w:rPr>
+          <w:b/>
+          <w:bCs/>
+          <w:sz w:val="32"/>
+          <w:szCs w:val="32"/>
+        </w:rPr>
+      </w:pPr>
+      <w:r>
+        <w:rPr>
+          <w:b/>
+          <w:bCs/>
+          <w:sz w:val="32"/>
+          <w:szCs w:val="32"/>
+        </w:rPr>
+        <w:t>REFER CODE:</w:t>
+      </w:r>
+    </w:p>
+    <w:p>
+      <w:r>
+        <w:t>Pretend user A has an account on AnimalTrack</w:t>
+      </w:r>
+      <w:r>
+        <w:t xml:space="preserve">, and he or she wants to invite a friend to AnimalTrack as well. First, they would go to the Me bar and click on settings. Then, they go to </w:t>
+      </w:r>
+      <w:r>
+        <w:rPr>
+          <w:i/>
+          <w:iCs/>
+        </w:rPr>
+        <w:t>invite</w:t>
+      </w:r>
+      <w:r>
+        <w:t>, and an email will be sent to the desired address. After that, User A’s friend would receive a refer code that is a string of numbers/letters and when they download AnimalTrack, they can put in that refer code when signing up for an account. They would need this refer code because the person who sent it would get 20 contributions points, and this is one of the ways that it could be achieved, because the system will know when A’s friend got on.</w:t>
       </w:r>
     </w:p>
     <w:sectPr>
@@ -675,6 +823,566 @@
 <file path=word/numbering.xml><?xml version="1.0" encoding="utf-8"?>
 <w:numbering xmlns:wpc="http://schemas.microsoft.com/office/word/2010/wordprocessingCanvas" xmlns:cx="http://schemas.microsoft.com/office/drawing/2014/chartex" xmlns:cx1="http://schemas.microsoft.com/office/drawing/2015/9/8/chartex" xmlns:cx2="http://schemas.microsoft.com/office/drawing/2015/10/21/chartex" xmlns:cx3="http://schemas.microsoft.com/office/drawing/2016/5/9/chartex" xmlns:cx4="http://schemas.microsoft.com/office/drawing/2016/5/10/chartex" xmlns:cx5="http://schemas.microsoft.com/office/drawing/2016/5/11/chartex" xmlns:cx6="http://schemas.microsoft.com/office/drawing/2016/5/12/chartex" xmlns:cx7="http://schemas.microsoft.com/office/drawing/2016/5/13/chartex" xmlns:cx8="http://schemas.microsoft.com/office/drawing/2016/5/14/chartex" xmlns:mc="http://schemas.openxmlformats.org/markup-compatibility/2006" xmlns:aink="http://schemas.microsoft.com/office/drawing/2016/ink" xmlns:am3d="http://schemas.microsoft.com/office/drawing/2017/model3d" xmlns:o="urn:schemas-microsoft-com:office:office" xmlns:r="http://schemas.openxmlformats.org/officeDocument/2006/relationships" xmlns:m="http://schemas.openxmlformats.org/officeDocument/2006/math" xmlns:v="urn:schemas-microsoft-com:vml" xmlns:wp14="http://schemas.microsoft.com/office/word/2010/wordprocessingDrawing" xmlns:wp="http://schemas.openxmlformats.org/drawingml/2006/wordprocessingDrawing" xmlns:w10="urn:schemas-microsoft-com:office:word" xmlns:w="http://schemas.openxmlformats.org/wordprocessingml/2006/main" xmlns:w14="http://schemas.microsoft.com/office/word/2010/wordml" xmlns:w15="http://schemas.microsoft.com/office/word/2012/wordml" xmlns:w16cex="http://schemas.microsoft.com/office/word/2018/wordml/cex" xmlns:w16cid="http://schemas.microsoft.com/office/word/2016/wordml/cid" xmlns:w16="http://schemas.microsoft.com/office/word/2018/wordml" xmlns:w16sdtdh="http://schemas.microsoft.com/office/word/2020/wordml/sdtdatahash" xmlns:w16se="http://schemas.microsoft.com/office/word/2015/wordml/symex" xmlns:wpg="http://schemas.microsoft.com/office/word/2010/wordprocessingGroup" xmlns:wpi="http://schemas.microsoft.com/office/word/2010/wordprocessingInk" xmlns:wne="http://schemas.microsoft.com/office/word/2006/wordml" xmlns:wps="http://schemas.microsoft.com/office/word/2010/wordprocessingShape" mc:Ignorable="w14 w15 w16se w16cid w16 w16cex w16sdtdh wp14">
   <w:abstractNum w:abstractNumId="0" w15:restartNumberingAfterBreak="0">
+    <w:nsid w:val="093C7464"/>
+    <w:multiLevelType w:val="hybridMultilevel"/>
+    <w:tmpl w:val="D6D2CE6A"/>
+    <w:lvl w:ilvl="0" w:tplc="3BDCC824">
+      <w:start w:val="1"/>
+      <w:numFmt w:val="bullet"/>
+      <w:lvlText w:val="•"/>
+      <w:lvlJc w:val="left"/>
+      <w:pPr>
+        <w:tabs>
+          <w:tab w:val="num" w:pos="720"/>
+        </w:tabs>
+        <w:ind w:left="720" w:hanging="360"/>
+      </w:pPr>
+      <w:rPr>
+        <w:rFonts w:ascii="Times New Roman" w:hAnsi="Times New Roman" w:hint="default"/>
+      </w:rPr>
+    </w:lvl>
+    <w:lvl w:ilvl="1" w:tplc="A328E35A" w:tentative="1">
+      <w:start w:val="1"/>
+      <w:numFmt w:val="bullet"/>
+      <w:lvlText w:val="•"/>
+      <w:lvlJc w:val="left"/>
+      <w:pPr>
+        <w:tabs>
+          <w:tab w:val="num" w:pos="1440"/>
+        </w:tabs>
+        <w:ind w:left="1440" w:hanging="360"/>
+      </w:pPr>
+      <w:rPr>
+        <w:rFonts w:ascii="Times New Roman" w:hAnsi="Times New Roman" w:hint="default"/>
+      </w:rPr>
+    </w:lvl>
+    <w:lvl w:ilvl="2" w:tplc="7BAABE48" w:tentative="1">
+      <w:start w:val="1"/>
+      <w:numFmt w:val="bullet"/>
+      <w:lvlText w:val="•"/>
+      <w:lvlJc w:val="left"/>
+      <w:pPr>
+        <w:tabs>
+          <w:tab w:val="num" w:pos="2160"/>
+        </w:tabs>
+        <w:ind w:left="2160" w:hanging="360"/>
+      </w:pPr>
+      <w:rPr>
+        <w:rFonts w:ascii="Times New Roman" w:hAnsi="Times New Roman" w:hint="default"/>
+      </w:rPr>
+    </w:lvl>
+    <w:lvl w:ilvl="3" w:tplc="7A383520" w:tentative="1">
+      <w:start w:val="1"/>
+      <w:numFmt w:val="bullet"/>
+      <w:lvlText w:val="•"/>
+      <w:lvlJc w:val="left"/>
+      <w:pPr>
+        <w:tabs>
+          <w:tab w:val="num" w:pos="2880"/>
+        </w:tabs>
+        <w:ind w:left="2880" w:hanging="360"/>
+      </w:pPr>
+      <w:rPr>
+        <w:rFonts w:ascii="Times New Roman" w:hAnsi="Times New Roman" w:hint="default"/>
+      </w:rPr>
+    </w:lvl>
+    <w:lvl w:ilvl="4" w:tplc="881AD94A" w:tentative="1">
+      <w:start w:val="1"/>
+      <w:numFmt w:val="bullet"/>
+      <w:lvlText w:val="•"/>
+      <w:lvlJc w:val="left"/>
+      <w:pPr>
+        <w:tabs>
+          <w:tab w:val="num" w:pos="3600"/>
+        </w:tabs>
+        <w:ind w:left="3600" w:hanging="360"/>
+      </w:pPr>
+      <w:rPr>
+        <w:rFonts w:ascii="Times New Roman" w:hAnsi="Times New Roman" w:hint="default"/>
+      </w:rPr>
+    </w:lvl>
+    <w:lvl w:ilvl="5" w:tplc="92CC20F4" w:tentative="1">
+      <w:start w:val="1"/>
+      <w:numFmt w:val="bullet"/>
+      <w:lvlText w:val="•"/>
+      <w:lvlJc w:val="left"/>
+      <w:pPr>
+        <w:tabs>
+          <w:tab w:val="num" w:pos="4320"/>
+        </w:tabs>
+        <w:ind w:left="4320" w:hanging="360"/>
+      </w:pPr>
+      <w:rPr>
+        <w:rFonts w:ascii="Times New Roman" w:hAnsi="Times New Roman" w:hint="default"/>
+      </w:rPr>
+    </w:lvl>
+    <w:lvl w:ilvl="6" w:tplc="A77E2A66" w:tentative="1">
+      <w:start w:val="1"/>
+      <w:numFmt w:val="bullet"/>
+      <w:lvlText w:val="•"/>
+      <w:lvlJc w:val="left"/>
+      <w:pPr>
+        <w:tabs>
+          <w:tab w:val="num" w:pos="5040"/>
+        </w:tabs>
+        <w:ind w:left="5040" w:hanging="360"/>
+      </w:pPr>
+      <w:rPr>
+        <w:rFonts w:ascii="Times New Roman" w:hAnsi="Times New Roman" w:hint="default"/>
+      </w:rPr>
+    </w:lvl>
+    <w:lvl w:ilvl="7" w:tplc="DCC28746" w:tentative="1">
+      <w:start w:val="1"/>
+      <w:numFmt w:val="bullet"/>
+      <w:lvlText w:val="•"/>
+      <w:lvlJc w:val="left"/>
+      <w:pPr>
+        <w:tabs>
+          <w:tab w:val="num" w:pos="5760"/>
+        </w:tabs>
+        <w:ind w:left="5760" w:hanging="360"/>
+      </w:pPr>
+      <w:rPr>
+        <w:rFonts w:ascii="Times New Roman" w:hAnsi="Times New Roman" w:hint="default"/>
+      </w:rPr>
+    </w:lvl>
+    <w:lvl w:ilvl="8" w:tplc="F3280354" w:tentative="1">
+      <w:start w:val="1"/>
+      <w:numFmt w:val="bullet"/>
+      <w:lvlText w:val="•"/>
+      <w:lvlJc w:val="left"/>
+      <w:pPr>
+        <w:tabs>
+          <w:tab w:val="num" w:pos="6480"/>
+        </w:tabs>
+        <w:ind w:left="6480" w:hanging="360"/>
+      </w:pPr>
+      <w:rPr>
+        <w:rFonts w:ascii="Times New Roman" w:hAnsi="Times New Roman" w:hint="default"/>
+      </w:rPr>
+    </w:lvl>
+  </w:abstractNum>
+  <w:abstractNum w:abstractNumId="1" w15:restartNumberingAfterBreak="0">
+    <w:nsid w:val="1AF71C02"/>
+    <w:multiLevelType w:val="hybridMultilevel"/>
+    <w:tmpl w:val="7E200D24"/>
+    <w:lvl w:ilvl="0" w:tplc="87BE2C02">
+      <w:start w:val="1"/>
+      <w:numFmt w:val="bullet"/>
+      <w:lvlText w:val="•"/>
+      <w:lvlJc w:val="left"/>
+      <w:pPr>
+        <w:tabs>
+          <w:tab w:val="num" w:pos="720"/>
+        </w:tabs>
+        <w:ind w:left="720" w:hanging="360"/>
+      </w:pPr>
+      <w:rPr>
+        <w:rFonts w:ascii="Times New Roman" w:hAnsi="Times New Roman" w:hint="default"/>
+      </w:rPr>
+    </w:lvl>
+    <w:lvl w:ilvl="1" w:tplc="AD620A06" w:tentative="1">
+      <w:start w:val="1"/>
+      <w:numFmt w:val="bullet"/>
+      <w:lvlText w:val="•"/>
+      <w:lvlJc w:val="left"/>
+      <w:pPr>
+        <w:tabs>
+          <w:tab w:val="num" w:pos="1440"/>
+        </w:tabs>
+        <w:ind w:left="1440" w:hanging="360"/>
+      </w:pPr>
+      <w:rPr>
+        <w:rFonts w:ascii="Times New Roman" w:hAnsi="Times New Roman" w:hint="default"/>
+      </w:rPr>
+    </w:lvl>
+    <w:lvl w:ilvl="2" w:tplc="EB56DA6A" w:tentative="1">
+      <w:start w:val="1"/>
+      <w:numFmt w:val="bullet"/>
+      <w:lvlText w:val="•"/>
+      <w:lvlJc w:val="left"/>
+      <w:pPr>
+        <w:tabs>
+          <w:tab w:val="num" w:pos="2160"/>
+        </w:tabs>
+        <w:ind w:left="2160" w:hanging="360"/>
+      </w:pPr>
+      <w:rPr>
+        <w:rFonts w:ascii="Times New Roman" w:hAnsi="Times New Roman" w:hint="default"/>
+      </w:rPr>
+    </w:lvl>
+    <w:lvl w:ilvl="3" w:tplc="A7F265C8" w:tentative="1">
+      <w:start w:val="1"/>
+      <w:numFmt w:val="bullet"/>
+      <w:lvlText w:val="•"/>
+      <w:lvlJc w:val="left"/>
+      <w:pPr>
+        <w:tabs>
+          <w:tab w:val="num" w:pos="2880"/>
+        </w:tabs>
+        <w:ind w:left="2880" w:hanging="360"/>
+      </w:pPr>
+      <w:rPr>
+        <w:rFonts w:ascii="Times New Roman" w:hAnsi="Times New Roman" w:hint="default"/>
+      </w:rPr>
+    </w:lvl>
+    <w:lvl w:ilvl="4" w:tplc="27E2518C" w:tentative="1">
+      <w:start w:val="1"/>
+      <w:numFmt w:val="bullet"/>
+      <w:lvlText w:val="•"/>
+      <w:lvlJc w:val="left"/>
+      <w:pPr>
+        <w:tabs>
+          <w:tab w:val="num" w:pos="3600"/>
+        </w:tabs>
+        <w:ind w:left="3600" w:hanging="360"/>
+      </w:pPr>
+      <w:rPr>
+        <w:rFonts w:ascii="Times New Roman" w:hAnsi="Times New Roman" w:hint="default"/>
+      </w:rPr>
+    </w:lvl>
+    <w:lvl w:ilvl="5" w:tplc="F8F8E5C8" w:tentative="1">
+      <w:start w:val="1"/>
+      <w:numFmt w:val="bullet"/>
+      <w:lvlText w:val="•"/>
+      <w:lvlJc w:val="left"/>
+      <w:pPr>
+        <w:tabs>
+          <w:tab w:val="num" w:pos="4320"/>
+        </w:tabs>
+        <w:ind w:left="4320" w:hanging="360"/>
+      </w:pPr>
+      <w:rPr>
+        <w:rFonts w:ascii="Times New Roman" w:hAnsi="Times New Roman" w:hint="default"/>
+      </w:rPr>
+    </w:lvl>
+    <w:lvl w:ilvl="6" w:tplc="B838D8FE" w:tentative="1">
+      <w:start w:val="1"/>
+      <w:numFmt w:val="bullet"/>
+      <w:lvlText w:val="•"/>
+      <w:lvlJc w:val="left"/>
+      <w:pPr>
+        <w:tabs>
+          <w:tab w:val="num" w:pos="5040"/>
+        </w:tabs>
+        <w:ind w:left="5040" w:hanging="360"/>
+      </w:pPr>
+      <w:rPr>
+        <w:rFonts w:ascii="Times New Roman" w:hAnsi="Times New Roman" w:hint="default"/>
+      </w:rPr>
+    </w:lvl>
+    <w:lvl w:ilvl="7" w:tplc="39FCE1DC" w:tentative="1">
+      <w:start w:val="1"/>
+      <w:numFmt w:val="bullet"/>
+      <w:lvlText w:val="•"/>
+      <w:lvlJc w:val="left"/>
+      <w:pPr>
+        <w:tabs>
+          <w:tab w:val="num" w:pos="5760"/>
+        </w:tabs>
+        <w:ind w:left="5760" w:hanging="360"/>
+      </w:pPr>
+      <w:rPr>
+        <w:rFonts w:ascii="Times New Roman" w:hAnsi="Times New Roman" w:hint="default"/>
+      </w:rPr>
+    </w:lvl>
+    <w:lvl w:ilvl="8" w:tplc="68AC08A2" w:tentative="1">
+      <w:start w:val="1"/>
+      <w:numFmt w:val="bullet"/>
+      <w:lvlText w:val="•"/>
+      <w:lvlJc w:val="left"/>
+      <w:pPr>
+        <w:tabs>
+          <w:tab w:val="num" w:pos="6480"/>
+        </w:tabs>
+        <w:ind w:left="6480" w:hanging="360"/>
+      </w:pPr>
+      <w:rPr>
+        <w:rFonts w:ascii="Times New Roman" w:hAnsi="Times New Roman" w:hint="default"/>
+      </w:rPr>
+    </w:lvl>
+  </w:abstractNum>
+  <w:abstractNum w:abstractNumId="2" w15:restartNumberingAfterBreak="0">
+    <w:nsid w:val="45BE545E"/>
+    <w:multiLevelType w:val="hybridMultilevel"/>
+    <w:tmpl w:val="DC0C65D2"/>
+    <w:lvl w:ilvl="0" w:tplc="B59C9484">
+      <w:start w:val="1"/>
+      <w:numFmt w:val="bullet"/>
+      <w:lvlText w:val="•"/>
+      <w:lvlJc w:val="left"/>
+      <w:pPr>
+        <w:tabs>
+          <w:tab w:val="num" w:pos="720"/>
+        </w:tabs>
+        <w:ind w:left="720" w:hanging="360"/>
+      </w:pPr>
+      <w:rPr>
+        <w:rFonts w:ascii="Times New Roman" w:hAnsi="Times New Roman" w:hint="default"/>
+      </w:rPr>
+    </w:lvl>
+    <w:lvl w:ilvl="1" w:tplc="1B34FF74" w:tentative="1">
+      <w:start w:val="1"/>
+      <w:numFmt w:val="bullet"/>
+      <w:lvlText w:val="•"/>
+      <w:lvlJc w:val="left"/>
+      <w:pPr>
+        <w:tabs>
+          <w:tab w:val="num" w:pos="1440"/>
+        </w:tabs>
+        <w:ind w:left="1440" w:hanging="360"/>
+      </w:pPr>
+      <w:rPr>
+        <w:rFonts w:ascii="Times New Roman" w:hAnsi="Times New Roman" w:hint="default"/>
+      </w:rPr>
+    </w:lvl>
+    <w:lvl w:ilvl="2" w:tplc="D1CC0FB2" w:tentative="1">
+      <w:start w:val="1"/>
+      <w:numFmt w:val="bullet"/>
+      <w:lvlText w:val="•"/>
+      <w:lvlJc w:val="left"/>
+      <w:pPr>
+        <w:tabs>
+          <w:tab w:val="num" w:pos="2160"/>
+        </w:tabs>
+        <w:ind w:left="2160" w:hanging="360"/>
+      </w:pPr>
+      <w:rPr>
+        <w:rFonts w:ascii="Times New Roman" w:hAnsi="Times New Roman" w:hint="default"/>
+      </w:rPr>
+    </w:lvl>
+    <w:lvl w:ilvl="3" w:tplc="76204BAC" w:tentative="1">
+      <w:start w:val="1"/>
+      <w:numFmt w:val="bullet"/>
+      <w:lvlText w:val="•"/>
+      <w:lvlJc w:val="left"/>
+      <w:pPr>
+        <w:tabs>
+          <w:tab w:val="num" w:pos="2880"/>
+        </w:tabs>
+        <w:ind w:left="2880" w:hanging="360"/>
+      </w:pPr>
+      <w:rPr>
+        <w:rFonts w:ascii="Times New Roman" w:hAnsi="Times New Roman" w:hint="default"/>
+      </w:rPr>
+    </w:lvl>
+    <w:lvl w:ilvl="4" w:tplc="741E26C6" w:tentative="1">
+      <w:start w:val="1"/>
+      <w:numFmt w:val="bullet"/>
+      <w:lvlText w:val="•"/>
+      <w:lvlJc w:val="left"/>
+      <w:pPr>
+        <w:tabs>
+          <w:tab w:val="num" w:pos="3600"/>
+        </w:tabs>
+        <w:ind w:left="3600" w:hanging="360"/>
+      </w:pPr>
+      <w:rPr>
+        <w:rFonts w:ascii="Times New Roman" w:hAnsi="Times New Roman" w:hint="default"/>
+      </w:rPr>
+    </w:lvl>
+    <w:lvl w:ilvl="5" w:tplc="F7D8ACB2" w:tentative="1">
+      <w:start w:val="1"/>
+      <w:numFmt w:val="bullet"/>
+      <w:lvlText w:val="•"/>
+      <w:lvlJc w:val="left"/>
+      <w:pPr>
+        <w:tabs>
+          <w:tab w:val="num" w:pos="4320"/>
+        </w:tabs>
+        <w:ind w:left="4320" w:hanging="360"/>
+      </w:pPr>
+      <w:rPr>
+        <w:rFonts w:ascii="Times New Roman" w:hAnsi="Times New Roman" w:hint="default"/>
+      </w:rPr>
+    </w:lvl>
+    <w:lvl w:ilvl="6" w:tplc="C2081DC4" w:tentative="1">
+      <w:start w:val="1"/>
+      <w:numFmt w:val="bullet"/>
+      <w:lvlText w:val="•"/>
+      <w:lvlJc w:val="left"/>
+      <w:pPr>
+        <w:tabs>
+          <w:tab w:val="num" w:pos="5040"/>
+        </w:tabs>
+        <w:ind w:left="5040" w:hanging="360"/>
+      </w:pPr>
+      <w:rPr>
+        <w:rFonts w:ascii="Times New Roman" w:hAnsi="Times New Roman" w:hint="default"/>
+      </w:rPr>
+    </w:lvl>
+    <w:lvl w:ilvl="7" w:tplc="48149D9A" w:tentative="1">
+      <w:start w:val="1"/>
+      <w:numFmt w:val="bullet"/>
+      <w:lvlText w:val="•"/>
+      <w:lvlJc w:val="left"/>
+      <w:pPr>
+        <w:tabs>
+          <w:tab w:val="num" w:pos="5760"/>
+        </w:tabs>
+        <w:ind w:left="5760" w:hanging="360"/>
+      </w:pPr>
+      <w:rPr>
+        <w:rFonts w:ascii="Times New Roman" w:hAnsi="Times New Roman" w:hint="default"/>
+      </w:rPr>
+    </w:lvl>
+    <w:lvl w:ilvl="8" w:tplc="8E2E128E" w:tentative="1">
+      <w:start w:val="1"/>
+      <w:numFmt w:val="bullet"/>
+      <w:lvlText w:val="•"/>
+      <w:lvlJc w:val="left"/>
+      <w:pPr>
+        <w:tabs>
+          <w:tab w:val="num" w:pos="6480"/>
+        </w:tabs>
+        <w:ind w:left="6480" w:hanging="360"/>
+      </w:pPr>
+      <w:rPr>
+        <w:rFonts w:ascii="Times New Roman" w:hAnsi="Times New Roman" w:hint="default"/>
+      </w:rPr>
+    </w:lvl>
+  </w:abstractNum>
+  <w:abstractNum w:abstractNumId="3" w15:restartNumberingAfterBreak="0">
+    <w:nsid w:val="465B585F"/>
+    <w:multiLevelType w:val="hybridMultilevel"/>
+    <w:tmpl w:val="E60A9192"/>
+    <w:lvl w:ilvl="0" w:tplc="077223D2">
+      <w:start w:val="1"/>
+      <w:numFmt w:val="bullet"/>
+      <w:lvlText w:val="•"/>
+      <w:lvlJc w:val="left"/>
+      <w:pPr>
+        <w:tabs>
+          <w:tab w:val="num" w:pos="720"/>
+        </w:tabs>
+        <w:ind w:left="720" w:hanging="360"/>
+      </w:pPr>
+      <w:rPr>
+        <w:rFonts w:ascii="Times New Roman" w:hAnsi="Times New Roman" w:hint="default"/>
+      </w:rPr>
+    </w:lvl>
+    <w:lvl w:ilvl="1" w:tplc="AC48E924" w:tentative="1">
+      <w:start w:val="1"/>
+      <w:numFmt w:val="bullet"/>
+      <w:lvlText w:val="•"/>
+      <w:lvlJc w:val="left"/>
+      <w:pPr>
+        <w:tabs>
+          <w:tab w:val="num" w:pos="1440"/>
+        </w:tabs>
+        <w:ind w:left="1440" w:hanging="360"/>
+      </w:pPr>
+      <w:rPr>
+        <w:rFonts w:ascii="Times New Roman" w:hAnsi="Times New Roman" w:hint="default"/>
+      </w:rPr>
+    </w:lvl>
+    <w:lvl w:ilvl="2" w:tplc="C50AAAA4" w:tentative="1">
+      <w:start w:val="1"/>
+      <w:numFmt w:val="bullet"/>
+      <w:lvlText w:val="•"/>
+      <w:lvlJc w:val="left"/>
+      <w:pPr>
+        <w:tabs>
+          <w:tab w:val="num" w:pos="2160"/>
+        </w:tabs>
+        <w:ind w:left="2160" w:hanging="360"/>
+      </w:pPr>
+      <w:rPr>
+        <w:rFonts w:ascii="Times New Roman" w:hAnsi="Times New Roman" w:hint="default"/>
+      </w:rPr>
+    </w:lvl>
+    <w:lvl w:ilvl="3" w:tplc="DF3EE00E" w:tentative="1">
+      <w:start w:val="1"/>
+      <w:numFmt w:val="bullet"/>
+      <w:lvlText w:val="•"/>
+      <w:lvlJc w:val="left"/>
+      <w:pPr>
+        <w:tabs>
+          <w:tab w:val="num" w:pos="2880"/>
+        </w:tabs>
+        <w:ind w:left="2880" w:hanging="360"/>
+      </w:pPr>
+      <w:rPr>
+        <w:rFonts w:ascii="Times New Roman" w:hAnsi="Times New Roman" w:hint="default"/>
+      </w:rPr>
+    </w:lvl>
+    <w:lvl w:ilvl="4" w:tplc="1B90A6CE" w:tentative="1">
+      <w:start w:val="1"/>
+      <w:numFmt w:val="bullet"/>
+      <w:lvlText w:val="•"/>
+      <w:lvlJc w:val="left"/>
+      <w:pPr>
+        <w:tabs>
+          <w:tab w:val="num" w:pos="3600"/>
+        </w:tabs>
+        <w:ind w:left="3600" w:hanging="360"/>
+      </w:pPr>
+      <w:rPr>
+        <w:rFonts w:ascii="Times New Roman" w:hAnsi="Times New Roman" w:hint="default"/>
+      </w:rPr>
+    </w:lvl>
+    <w:lvl w:ilvl="5" w:tplc="B3DA69B0" w:tentative="1">
+      <w:start w:val="1"/>
+      <w:numFmt w:val="bullet"/>
+      <w:lvlText w:val="•"/>
+      <w:lvlJc w:val="left"/>
+      <w:pPr>
+        <w:tabs>
+          <w:tab w:val="num" w:pos="4320"/>
+        </w:tabs>
+        <w:ind w:left="4320" w:hanging="360"/>
+      </w:pPr>
+      <w:rPr>
+        <w:rFonts w:ascii="Times New Roman" w:hAnsi="Times New Roman" w:hint="default"/>
+      </w:rPr>
+    </w:lvl>
+    <w:lvl w:ilvl="6" w:tplc="DD1277AA" w:tentative="1">
+      <w:start w:val="1"/>
+      <w:numFmt w:val="bullet"/>
+      <w:lvlText w:val="•"/>
+      <w:lvlJc w:val="left"/>
+      <w:pPr>
+        <w:tabs>
+          <w:tab w:val="num" w:pos="5040"/>
+        </w:tabs>
+        <w:ind w:left="5040" w:hanging="360"/>
+      </w:pPr>
+      <w:rPr>
+        <w:rFonts w:ascii="Times New Roman" w:hAnsi="Times New Roman" w:hint="default"/>
+      </w:rPr>
+    </w:lvl>
+    <w:lvl w:ilvl="7" w:tplc="48FC79D8" w:tentative="1">
+      <w:start w:val="1"/>
+      <w:numFmt w:val="bullet"/>
+      <w:lvlText w:val="•"/>
+      <w:lvlJc w:val="left"/>
+      <w:pPr>
+        <w:tabs>
+          <w:tab w:val="num" w:pos="5760"/>
+        </w:tabs>
+        <w:ind w:left="5760" w:hanging="360"/>
+      </w:pPr>
+      <w:rPr>
+        <w:rFonts w:ascii="Times New Roman" w:hAnsi="Times New Roman" w:hint="default"/>
+      </w:rPr>
+    </w:lvl>
+    <w:lvl w:ilvl="8" w:tplc="DCF8DA28" w:tentative="1">
+      <w:start w:val="1"/>
+      <w:numFmt w:val="bullet"/>
+      <w:lvlText w:val="•"/>
+      <w:lvlJc w:val="left"/>
+      <w:pPr>
+        <w:tabs>
+          <w:tab w:val="num" w:pos="6480"/>
+        </w:tabs>
+        <w:ind w:left="6480" w:hanging="360"/>
+      </w:pPr>
+      <w:rPr>
+        <w:rFonts w:ascii="Times New Roman" w:hAnsi="Times New Roman" w:hint="default"/>
+      </w:rPr>
+    </w:lvl>
+  </w:abstractNum>
+  <w:abstractNum w:abstractNumId="4" w15:restartNumberingAfterBreak="0">
     <w:nsid w:val="57726E91"/>
     <w:multiLevelType w:val="hybridMultilevel"/>
     <w:tmpl w:val="29CA843A"/>
@@ -786,7 +1494,7 @@
       </w:rPr>
     </w:lvl>
   </w:abstractNum>
-  <w:abstractNum w:abstractNumId="1" w15:restartNumberingAfterBreak="0">
+  <w:abstractNum w:abstractNumId="5" w15:restartNumberingAfterBreak="0">
     <w:nsid w:val="5A5C4ED9"/>
     <w:multiLevelType w:val="hybridMultilevel"/>
     <w:tmpl w:val="F8FEF366"/>
@@ -898,11 +1606,595 @@
       </w:rPr>
     </w:lvl>
   </w:abstractNum>
+  <w:abstractNum w:abstractNumId="6" w15:restartNumberingAfterBreak="0">
+    <w:nsid w:val="5E4372FD"/>
+    <w:multiLevelType w:val="hybridMultilevel"/>
+    <w:tmpl w:val="4A842398"/>
+    <w:lvl w:ilvl="0" w:tplc="01B84408">
+      <w:start w:val="1"/>
+      <w:numFmt w:val="bullet"/>
+      <w:lvlText w:val="•"/>
+      <w:lvlJc w:val="left"/>
+      <w:pPr>
+        <w:tabs>
+          <w:tab w:val="num" w:pos="720"/>
+        </w:tabs>
+        <w:ind w:left="720" w:hanging="360"/>
+      </w:pPr>
+      <w:rPr>
+        <w:rFonts w:ascii="Times New Roman" w:hAnsi="Times New Roman" w:hint="default"/>
+      </w:rPr>
+    </w:lvl>
+    <w:lvl w:ilvl="1" w:tplc="602A9E48" w:tentative="1">
+      <w:start w:val="1"/>
+      <w:numFmt w:val="bullet"/>
+      <w:lvlText w:val="•"/>
+      <w:lvlJc w:val="left"/>
+      <w:pPr>
+        <w:tabs>
+          <w:tab w:val="num" w:pos="1440"/>
+        </w:tabs>
+        <w:ind w:left="1440" w:hanging="360"/>
+      </w:pPr>
+      <w:rPr>
+        <w:rFonts w:ascii="Times New Roman" w:hAnsi="Times New Roman" w:hint="default"/>
+      </w:rPr>
+    </w:lvl>
+    <w:lvl w:ilvl="2" w:tplc="A04AE488" w:tentative="1">
+      <w:start w:val="1"/>
+      <w:numFmt w:val="bullet"/>
+      <w:lvlText w:val="•"/>
+      <w:lvlJc w:val="left"/>
+      <w:pPr>
+        <w:tabs>
+          <w:tab w:val="num" w:pos="2160"/>
+        </w:tabs>
+        <w:ind w:left="2160" w:hanging="360"/>
+      </w:pPr>
+      <w:rPr>
+        <w:rFonts w:ascii="Times New Roman" w:hAnsi="Times New Roman" w:hint="default"/>
+      </w:rPr>
+    </w:lvl>
+    <w:lvl w:ilvl="3" w:tplc="C5164FE2" w:tentative="1">
+      <w:start w:val="1"/>
+      <w:numFmt w:val="bullet"/>
+      <w:lvlText w:val="•"/>
+      <w:lvlJc w:val="left"/>
+      <w:pPr>
+        <w:tabs>
+          <w:tab w:val="num" w:pos="2880"/>
+        </w:tabs>
+        <w:ind w:left="2880" w:hanging="360"/>
+      </w:pPr>
+      <w:rPr>
+        <w:rFonts w:ascii="Times New Roman" w:hAnsi="Times New Roman" w:hint="default"/>
+      </w:rPr>
+    </w:lvl>
+    <w:lvl w:ilvl="4" w:tplc="EC46FA54" w:tentative="1">
+      <w:start w:val="1"/>
+      <w:numFmt w:val="bullet"/>
+      <w:lvlText w:val="•"/>
+      <w:lvlJc w:val="left"/>
+      <w:pPr>
+        <w:tabs>
+          <w:tab w:val="num" w:pos="3600"/>
+        </w:tabs>
+        <w:ind w:left="3600" w:hanging="360"/>
+      </w:pPr>
+      <w:rPr>
+        <w:rFonts w:ascii="Times New Roman" w:hAnsi="Times New Roman" w:hint="default"/>
+      </w:rPr>
+    </w:lvl>
+    <w:lvl w:ilvl="5" w:tplc="FFDE7568" w:tentative="1">
+      <w:start w:val="1"/>
+      <w:numFmt w:val="bullet"/>
+      <w:lvlText w:val="•"/>
+      <w:lvlJc w:val="left"/>
+      <w:pPr>
+        <w:tabs>
+          <w:tab w:val="num" w:pos="4320"/>
+        </w:tabs>
+        <w:ind w:left="4320" w:hanging="360"/>
+      </w:pPr>
+      <w:rPr>
+        <w:rFonts w:ascii="Times New Roman" w:hAnsi="Times New Roman" w:hint="default"/>
+      </w:rPr>
+    </w:lvl>
+    <w:lvl w:ilvl="6" w:tplc="82B28EB2" w:tentative="1">
+      <w:start w:val="1"/>
+      <w:numFmt w:val="bullet"/>
+      <w:lvlText w:val="•"/>
+      <w:lvlJc w:val="left"/>
+      <w:pPr>
+        <w:tabs>
+          <w:tab w:val="num" w:pos="5040"/>
+        </w:tabs>
+        <w:ind w:left="5040" w:hanging="360"/>
+      </w:pPr>
+      <w:rPr>
+        <w:rFonts w:ascii="Times New Roman" w:hAnsi="Times New Roman" w:hint="default"/>
+      </w:rPr>
+    </w:lvl>
+    <w:lvl w:ilvl="7" w:tplc="AA2E37D6" w:tentative="1">
+      <w:start w:val="1"/>
+      <w:numFmt w:val="bullet"/>
+      <w:lvlText w:val="•"/>
+      <w:lvlJc w:val="left"/>
+      <w:pPr>
+        <w:tabs>
+          <w:tab w:val="num" w:pos="5760"/>
+        </w:tabs>
+        <w:ind w:left="5760" w:hanging="360"/>
+      </w:pPr>
+      <w:rPr>
+        <w:rFonts w:ascii="Times New Roman" w:hAnsi="Times New Roman" w:hint="default"/>
+      </w:rPr>
+    </w:lvl>
+    <w:lvl w:ilvl="8" w:tplc="745081A0" w:tentative="1">
+      <w:start w:val="1"/>
+      <w:numFmt w:val="bullet"/>
+      <w:lvlText w:val="•"/>
+      <w:lvlJc w:val="left"/>
+      <w:pPr>
+        <w:tabs>
+          <w:tab w:val="num" w:pos="6480"/>
+        </w:tabs>
+        <w:ind w:left="6480" w:hanging="360"/>
+      </w:pPr>
+      <w:rPr>
+        <w:rFonts w:ascii="Times New Roman" w:hAnsi="Times New Roman" w:hint="default"/>
+      </w:rPr>
+    </w:lvl>
+  </w:abstractNum>
+  <w:abstractNum w:abstractNumId="7" w15:restartNumberingAfterBreak="0">
+    <w:nsid w:val="643229C2"/>
+    <w:multiLevelType w:val="hybridMultilevel"/>
+    <w:tmpl w:val="8A2A1758"/>
+    <w:lvl w:ilvl="0" w:tplc="F4A4DD02">
+      <w:start w:val="1"/>
+      <w:numFmt w:val="bullet"/>
+      <w:lvlText w:val="•"/>
+      <w:lvlJc w:val="left"/>
+      <w:pPr>
+        <w:tabs>
+          <w:tab w:val="num" w:pos="720"/>
+        </w:tabs>
+        <w:ind w:left="720" w:hanging="360"/>
+      </w:pPr>
+      <w:rPr>
+        <w:rFonts w:ascii="Times New Roman" w:hAnsi="Times New Roman" w:hint="default"/>
+      </w:rPr>
+    </w:lvl>
+    <w:lvl w:ilvl="1" w:tplc="1D6865B6" w:tentative="1">
+      <w:start w:val="1"/>
+      <w:numFmt w:val="bullet"/>
+      <w:lvlText w:val="•"/>
+      <w:lvlJc w:val="left"/>
+      <w:pPr>
+        <w:tabs>
+          <w:tab w:val="num" w:pos="1440"/>
+        </w:tabs>
+        <w:ind w:left="1440" w:hanging="360"/>
+      </w:pPr>
+      <w:rPr>
+        <w:rFonts w:ascii="Times New Roman" w:hAnsi="Times New Roman" w:hint="default"/>
+      </w:rPr>
+    </w:lvl>
+    <w:lvl w:ilvl="2" w:tplc="97F634DE" w:tentative="1">
+      <w:start w:val="1"/>
+      <w:numFmt w:val="bullet"/>
+      <w:lvlText w:val="•"/>
+      <w:lvlJc w:val="left"/>
+      <w:pPr>
+        <w:tabs>
+          <w:tab w:val="num" w:pos="2160"/>
+        </w:tabs>
+        <w:ind w:left="2160" w:hanging="360"/>
+      </w:pPr>
+      <w:rPr>
+        <w:rFonts w:ascii="Times New Roman" w:hAnsi="Times New Roman" w:hint="default"/>
+      </w:rPr>
+    </w:lvl>
+    <w:lvl w:ilvl="3" w:tplc="A244AC38" w:tentative="1">
+      <w:start w:val="1"/>
+      <w:numFmt w:val="bullet"/>
+      <w:lvlText w:val="•"/>
+      <w:lvlJc w:val="left"/>
+      <w:pPr>
+        <w:tabs>
+          <w:tab w:val="num" w:pos="2880"/>
+        </w:tabs>
+        <w:ind w:left="2880" w:hanging="360"/>
+      </w:pPr>
+      <w:rPr>
+        <w:rFonts w:ascii="Times New Roman" w:hAnsi="Times New Roman" w:hint="default"/>
+      </w:rPr>
+    </w:lvl>
+    <w:lvl w:ilvl="4" w:tplc="64B041BC" w:tentative="1">
+      <w:start w:val="1"/>
+      <w:numFmt w:val="bullet"/>
+      <w:lvlText w:val="•"/>
+      <w:lvlJc w:val="left"/>
+      <w:pPr>
+        <w:tabs>
+          <w:tab w:val="num" w:pos="3600"/>
+        </w:tabs>
+        <w:ind w:left="3600" w:hanging="360"/>
+      </w:pPr>
+      <w:rPr>
+        <w:rFonts w:ascii="Times New Roman" w:hAnsi="Times New Roman" w:hint="default"/>
+      </w:rPr>
+    </w:lvl>
+    <w:lvl w:ilvl="5" w:tplc="1FC63EE4" w:tentative="1">
+      <w:start w:val="1"/>
+      <w:numFmt w:val="bullet"/>
+      <w:lvlText w:val="•"/>
+      <w:lvlJc w:val="left"/>
+      <w:pPr>
+        <w:tabs>
+          <w:tab w:val="num" w:pos="4320"/>
+        </w:tabs>
+        <w:ind w:left="4320" w:hanging="360"/>
+      </w:pPr>
+      <w:rPr>
+        <w:rFonts w:ascii="Times New Roman" w:hAnsi="Times New Roman" w:hint="default"/>
+      </w:rPr>
+    </w:lvl>
+    <w:lvl w:ilvl="6" w:tplc="2A8EE9A6" w:tentative="1">
+      <w:start w:val="1"/>
+      <w:numFmt w:val="bullet"/>
+      <w:lvlText w:val="•"/>
+      <w:lvlJc w:val="left"/>
+      <w:pPr>
+        <w:tabs>
+          <w:tab w:val="num" w:pos="5040"/>
+        </w:tabs>
+        <w:ind w:left="5040" w:hanging="360"/>
+      </w:pPr>
+      <w:rPr>
+        <w:rFonts w:ascii="Times New Roman" w:hAnsi="Times New Roman" w:hint="default"/>
+      </w:rPr>
+    </w:lvl>
+    <w:lvl w:ilvl="7" w:tplc="347E3AA2" w:tentative="1">
+      <w:start w:val="1"/>
+      <w:numFmt w:val="bullet"/>
+      <w:lvlText w:val="•"/>
+      <w:lvlJc w:val="left"/>
+      <w:pPr>
+        <w:tabs>
+          <w:tab w:val="num" w:pos="5760"/>
+        </w:tabs>
+        <w:ind w:left="5760" w:hanging="360"/>
+      </w:pPr>
+      <w:rPr>
+        <w:rFonts w:ascii="Times New Roman" w:hAnsi="Times New Roman" w:hint="default"/>
+      </w:rPr>
+    </w:lvl>
+    <w:lvl w:ilvl="8" w:tplc="D20CA738" w:tentative="1">
+      <w:start w:val="1"/>
+      <w:numFmt w:val="bullet"/>
+      <w:lvlText w:val="•"/>
+      <w:lvlJc w:val="left"/>
+      <w:pPr>
+        <w:tabs>
+          <w:tab w:val="num" w:pos="6480"/>
+        </w:tabs>
+        <w:ind w:left="6480" w:hanging="360"/>
+      </w:pPr>
+      <w:rPr>
+        <w:rFonts w:ascii="Times New Roman" w:hAnsi="Times New Roman" w:hint="default"/>
+      </w:rPr>
+    </w:lvl>
+  </w:abstractNum>
+  <w:abstractNum w:abstractNumId="8" w15:restartNumberingAfterBreak="0">
+    <w:nsid w:val="64AE2557"/>
+    <w:multiLevelType w:val="hybridMultilevel"/>
+    <w:tmpl w:val="5D04D670"/>
+    <w:lvl w:ilvl="0" w:tplc="47EA2ED2">
+      <w:start w:val="1"/>
+      <w:numFmt w:val="bullet"/>
+      <w:lvlText w:val="•"/>
+      <w:lvlJc w:val="left"/>
+      <w:pPr>
+        <w:tabs>
+          <w:tab w:val="num" w:pos="720"/>
+        </w:tabs>
+        <w:ind w:left="720" w:hanging="360"/>
+      </w:pPr>
+      <w:rPr>
+        <w:rFonts w:ascii="Times New Roman" w:hAnsi="Times New Roman" w:hint="default"/>
+      </w:rPr>
+    </w:lvl>
+    <w:lvl w:ilvl="1" w:tplc="8FF6347E" w:tentative="1">
+      <w:start w:val="1"/>
+      <w:numFmt w:val="bullet"/>
+      <w:lvlText w:val="•"/>
+      <w:lvlJc w:val="left"/>
+      <w:pPr>
+        <w:tabs>
+          <w:tab w:val="num" w:pos="1440"/>
+        </w:tabs>
+        <w:ind w:left="1440" w:hanging="360"/>
+      </w:pPr>
+      <w:rPr>
+        <w:rFonts w:ascii="Times New Roman" w:hAnsi="Times New Roman" w:hint="default"/>
+      </w:rPr>
+    </w:lvl>
+    <w:lvl w:ilvl="2" w:tplc="14EE6E44" w:tentative="1">
+      <w:start w:val="1"/>
+      <w:numFmt w:val="bullet"/>
+      <w:lvlText w:val="•"/>
+      <w:lvlJc w:val="left"/>
+      <w:pPr>
+        <w:tabs>
+          <w:tab w:val="num" w:pos="2160"/>
+        </w:tabs>
+        <w:ind w:left="2160" w:hanging="360"/>
+      </w:pPr>
+      <w:rPr>
+        <w:rFonts w:ascii="Times New Roman" w:hAnsi="Times New Roman" w:hint="default"/>
+      </w:rPr>
+    </w:lvl>
+    <w:lvl w:ilvl="3" w:tplc="AE56AE62" w:tentative="1">
+      <w:start w:val="1"/>
+      <w:numFmt w:val="bullet"/>
+      <w:lvlText w:val="•"/>
+      <w:lvlJc w:val="left"/>
+      <w:pPr>
+        <w:tabs>
+          <w:tab w:val="num" w:pos="2880"/>
+        </w:tabs>
+        <w:ind w:left="2880" w:hanging="360"/>
+      </w:pPr>
+      <w:rPr>
+        <w:rFonts w:ascii="Times New Roman" w:hAnsi="Times New Roman" w:hint="default"/>
+      </w:rPr>
+    </w:lvl>
+    <w:lvl w:ilvl="4" w:tplc="711005B6" w:tentative="1">
+      <w:start w:val="1"/>
+      <w:numFmt w:val="bullet"/>
+      <w:lvlText w:val="•"/>
+      <w:lvlJc w:val="left"/>
+      <w:pPr>
+        <w:tabs>
+          <w:tab w:val="num" w:pos="3600"/>
+        </w:tabs>
+        <w:ind w:left="3600" w:hanging="360"/>
+      </w:pPr>
+      <w:rPr>
+        <w:rFonts w:ascii="Times New Roman" w:hAnsi="Times New Roman" w:hint="default"/>
+      </w:rPr>
+    </w:lvl>
+    <w:lvl w:ilvl="5" w:tplc="5AAE433E" w:tentative="1">
+      <w:start w:val="1"/>
+      <w:numFmt w:val="bullet"/>
+      <w:lvlText w:val="•"/>
+      <w:lvlJc w:val="left"/>
+      <w:pPr>
+        <w:tabs>
+          <w:tab w:val="num" w:pos="4320"/>
+        </w:tabs>
+        <w:ind w:left="4320" w:hanging="360"/>
+      </w:pPr>
+      <w:rPr>
+        <w:rFonts w:ascii="Times New Roman" w:hAnsi="Times New Roman" w:hint="default"/>
+      </w:rPr>
+    </w:lvl>
+    <w:lvl w:ilvl="6" w:tplc="0F9C52FE" w:tentative="1">
+      <w:start w:val="1"/>
+      <w:numFmt w:val="bullet"/>
+      <w:lvlText w:val="•"/>
+      <w:lvlJc w:val="left"/>
+      <w:pPr>
+        <w:tabs>
+          <w:tab w:val="num" w:pos="5040"/>
+        </w:tabs>
+        <w:ind w:left="5040" w:hanging="360"/>
+      </w:pPr>
+      <w:rPr>
+        <w:rFonts w:ascii="Times New Roman" w:hAnsi="Times New Roman" w:hint="default"/>
+      </w:rPr>
+    </w:lvl>
+    <w:lvl w:ilvl="7" w:tplc="3574F60E" w:tentative="1">
+      <w:start w:val="1"/>
+      <w:numFmt w:val="bullet"/>
+      <w:lvlText w:val="•"/>
+      <w:lvlJc w:val="left"/>
+      <w:pPr>
+        <w:tabs>
+          <w:tab w:val="num" w:pos="5760"/>
+        </w:tabs>
+        <w:ind w:left="5760" w:hanging="360"/>
+      </w:pPr>
+      <w:rPr>
+        <w:rFonts w:ascii="Times New Roman" w:hAnsi="Times New Roman" w:hint="default"/>
+      </w:rPr>
+    </w:lvl>
+    <w:lvl w:ilvl="8" w:tplc="04B61A46" w:tentative="1">
+      <w:start w:val="1"/>
+      <w:numFmt w:val="bullet"/>
+      <w:lvlText w:val="•"/>
+      <w:lvlJc w:val="left"/>
+      <w:pPr>
+        <w:tabs>
+          <w:tab w:val="num" w:pos="6480"/>
+        </w:tabs>
+        <w:ind w:left="6480" w:hanging="360"/>
+      </w:pPr>
+      <w:rPr>
+        <w:rFonts w:ascii="Times New Roman" w:hAnsi="Times New Roman" w:hint="default"/>
+      </w:rPr>
+    </w:lvl>
+  </w:abstractNum>
+  <w:abstractNum w:abstractNumId="9" w15:restartNumberingAfterBreak="0">
+    <w:nsid w:val="66661223"/>
+    <w:multiLevelType w:val="hybridMultilevel"/>
+    <w:tmpl w:val="E6BC3D0E"/>
+    <w:lvl w:ilvl="0" w:tplc="CF7EA5A2">
+      <w:start w:val="1"/>
+      <w:numFmt w:val="bullet"/>
+      <w:lvlText w:val="•"/>
+      <w:lvlJc w:val="left"/>
+      <w:pPr>
+        <w:tabs>
+          <w:tab w:val="num" w:pos="720"/>
+        </w:tabs>
+        <w:ind w:left="720" w:hanging="360"/>
+      </w:pPr>
+      <w:rPr>
+        <w:rFonts w:ascii="Times New Roman" w:hAnsi="Times New Roman" w:hint="default"/>
+      </w:rPr>
+    </w:lvl>
+    <w:lvl w:ilvl="1" w:tplc="C04EF2F8" w:tentative="1">
+      <w:start w:val="1"/>
+      <w:numFmt w:val="bullet"/>
+      <w:lvlText w:val="•"/>
+      <w:lvlJc w:val="left"/>
+      <w:pPr>
+        <w:tabs>
+          <w:tab w:val="num" w:pos="1440"/>
+        </w:tabs>
+        <w:ind w:left="1440" w:hanging="360"/>
+      </w:pPr>
+      <w:rPr>
+        <w:rFonts w:ascii="Times New Roman" w:hAnsi="Times New Roman" w:hint="default"/>
+      </w:rPr>
+    </w:lvl>
+    <w:lvl w:ilvl="2" w:tplc="B77A53E6" w:tentative="1">
+      <w:start w:val="1"/>
+      <w:numFmt w:val="bullet"/>
+      <w:lvlText w:val="•"/>
+      <w:lvlJc w:val="left"/>
+      <w:pPr>
+        <w:tabs>
+          <w:tab w:val="num" w:pos="2160"/>
+        </w:tabs>
+        <w:ind w:left="2160" w:hanging="360"/>
+      </w:pPr>
+      <w:rPr>
+        <w:rFonts w:ascii="Times New Roman" w:hAnsi="Times New Roman" w:hint="default"/>
+      </w:rPr>
+    </w:lvl>
+    <w:lvl w:ilvl="3" w:tplc="EFE8537C" w:tentative="1">
+      <w:start w:val="1"/>
+      <w:numFmt w:val="bullet"/>
+      <w:lvlText w:val="•"/>
+      <w:lvlJc w:val="left"/>
+      <w:pPr>
+        <w:tabs>
+          <w:tab w:val="num" w:pos="2880"/>
+        </w:tabs>
+        <w:ind w:left="2880" w:hanging="360"/>
+      </w:pPr>
+      <w:rPr>
+        <w:rFonts w:ascii="Times New Roman" w:hAnsi="Times New Roman" w:hint="default"/>
+      </w:rPr>
+    </w:lvl>
+    <w:lvl w:ilvl="4" w:tplc="14A2DDEE" w:tentative="1">
+      <w:start w:val="1"/>
+      <w:numFmt w:val="bullet"/>
+      <w:lvlText w:val="•"/>
+      <w:lvlJc w:val="left"/>
+      <w:pPr>
+        <w:tabs>
+          <w:tab w:val="num" w:pos="3600"/>
+        </w:tabs>
+        <w:ind w:left="3600" w:hanging="360"/>
+      </w:pPr>
+      <w:rPr>
+        <w:rFonts w:ascii="Times New Roman" w:hAnsi="Times New Roman" w:hint="default"/>
+      </w:rPr>
+    </w:lvl>
+    <w:lvl w:ilvl="5" w:tplc="832245D4" w:tentative="1">
+      <w:start w:val="1"/>
+      <w:numFmt w:val="bullet"/>
+      <w:lvlText w:val="•"/>
+      <w:lvlJc w:val="left"/>
+      <w:pPr>
+        <w:tabs>
+          <w:tab w:val="num" w:pos="4320"/>
+        </w:tabs>
+        <w:ind w:left="4320" w:hanging="360"/>
+      </w:pPr>
+      <w:rPr>
+        <w:rFonts w:ascii="Times New Roman" w:hAnsi="Times New Roman" w:hint="default"/>
+      </w:rPr>
+    </w:lvl>
+    <w:lvl w:ilvl="6" w:tplc="2B7A6C5E" w:tentative="1">
+      <w:start w:val="1"/>
+      <w:numFmt w:val="bullet"/>
+      <w:lvlText w:val="•"/>
+      <w:lvlJc w:val="left"/>
+      <w:pPr>
+        <w:tabs>
+          <w:tab w:val="num" w:pos="5040"/>
+        </w:tabs>
+        <w:ind w:left="5040" w:hanging="360"/>
+      </w:pPr>
+      <w:rPr>
+        <w:rFonts w:ascii="Times New Roman" w:hAnsi="Times New Roman" w:hint="default"/>
+      </w:rPr>
+    </w:lvl>
+    <w:lvl w:ilvl="7" w:tplc="ED4078BA" w:tentative="1">
+      <w:start w:val="1"/>
+      <w:numFmt w:val="bullet"/>
+      <w:lvlText w:val="•"/>
+      <w:lvlJc w:val="left"/>
+      <w:pPr>
+        <w:tabs>
+          <w:tab w:val="num" w:pos="5760"/>
+        </w:tabs>
+        <w:ind w:left="5760" w:hanging="360"/>
+      </w:pPr>
+      <w:rPr>
+        <w:rFonts w:ascii="Times New Roman" w:hAnsi="Times New Roman" w:hint="default"/>
+      </w:rPr>
+    </w:lvl>
+    <w:lvl w:ilvl="8" w:tplc="FC804458" w:tentative="1">
+      <w:start w:val="1"/>
+      <w:numFmt w:val="bullet"/>
+      <w:lvlText w:val="•"/>
+      <w:lvlJc w:val="left"/>
+      <w:pPr>
+        <w:tabs>
+          <w:tab w:val="num" w:pos="6480"/>
+        </w:tabs>
+        <w:ind w:left="6480" w:hanging="360"/>
+      </w:pPr>
+      <w:rPr>
+        <w:rFonts w:ascii="Times New Roman" w:hAnsi="Times New Roman" w:hint="default"/>
+      </w:rPr>
+    </w:lvl>
+  </w:abstractNum>
   <w:num w:numId="1">
-    <w:abstractNumId w:val="1"/>
+    <w:abstractNumId w:val="5"/>
   </w:num>
   <w:num w:numId="2">
+    <w:abstractNumId w:val="4"/>
+  </w:num>
+  <w:num w:numId="3">
+    <w:abstractNumId w:val="9"/>
+  </w:num>
+  <w:num w:numId="4">
+    <w:abstractNumId w:val="3"/>
+  </w:num>
+  <w:num w:numId="5">
+    <w:abstractNumId w:val="8"/>
+  </w:num>
+  <w:num w:numId="6">
+    <w:abstractNumId w:val="2"/>
+  </w:num>
+  <w:num w:numId="7">
     <w:abstractNumId w:val="0"/>
+  </w:num>
+  <w:num w:numId="8">
+    <w:abstractNumId w:val="7"/>
+  </w:num>
+  <w:num w:numId="9">
+    <w:abstractNumId w:val="6"/>
+  </w:num>
+  <w:num w:numId="10">
+    <w:abstractNumId w:val="1"/>
   </w:num>
 </w:numbering>
 </file>
@@ -1309,7 +2601,6 @@
   <w:style w:type="character" w:default="1" w:styleId="DefaultParagraphFont">
     <w:name w:val="Default Paragraph Font"/>
     <w:uiPriority w:val="1"/>
-    <w:semiHidden/>
     <w:unhideWhenUsed/>
   </w:style>
   <w:style w:type="table" w:default="1" w:styleId="TableNormal">
